--- a/Agile Software Development - Story Mapping Assignment.docx
+++ b/Agile Software Development - Story Mapping Assignment.docx
@@ -108,7 +108,6 @@
         </w:rPr>
         <w:t>​ ​</w:t>
       </w:r>
-      <w:proofErr w:type="gramStart"/>
       <w:r>
         <w:rPr>
           <w:rFonts w:ascii="ArialMT" w:eastAsia="Times New Roman" w:hAnsi="ArialMT" w:cs="Times New Roman"/>
@@ -123,16 +122,7 @@
           <w:sz w:val="32"/>
           <w:szCs w:val="32"/>
         </w:rPr>
-        <w:t>​</w:t>
-      </w:r>
-      <w:proofErr w:type="gramEnd"/>
-      <w:r>
-        <w:rPr>
-          <w:rFonts w:ascii="Gautami" w:eastAsia="Times New Roman" w:hAnsi="Gautami" w:cs="Gautami"/>
-          <w:sz w:val="32"/>
-          <w:szCs w:val="32"/>
-        </w:rPr>
-        <w:t xml:space="preserve"> ​</w:t>
+        <w:t>​ ​</w:t>
       </w:r>
       <w:r>
         <w:rPr>
@@ -189,7 +179,6 @@
           <w:szCs w:val="22"/>
         </w:rPr>
       </w:pPr>
-      <w:proofErr w:type="gramStart"/>
       <w:r>
         <w:rPr>
           <w:rFonts w:ascii="ArialMT" w:eastAsia="Times New Roman" w:hAnsi="ArialMT" w:cs="Times New Roman"/>
@@ -204,16 +193,7 @@
           <w:sz w:val="22"/>
           <w:szCs w:val="22"/>
         </w:rPr>
-        <w:t>​</w:t>
-      </w:r>
-      <w:proofErr w:type="gramEnd"/>
-      <w:r>
-        <w:rPr>
-          <w:rFonts w:ascii="Gautami" w:eastAsia="Times New Roman" w:hAnsi="Gautami" w:cs="Gautami"/>
-          <w:sz w:val="22"/>
-          <w:szCs w:val="22"/>
-        </w:rPr>
-        <w:t xml:space="preserve"> ​</w:t>
+        <w:t>​ ​</w:t>
       </w:r>
       <w:r>
         <w:rPr>
@@ -1092,33 +1072,15 @@
           <w:sz w:val="22"/>
           <w:szCs w:val="22"/>
         </w:rPr>
-        <w:t xml:space="preserve">the </w:t>
-      </w:r>
-      <w:proofErr w:type="gramStart"/>
-      <w:r>
-        <w:rPr>
-          <w:rFonts w:ascii="ArialMT" w:eastAsia="Times New Roman" w:hAnsi="ArialMT" w:cs="Times New Roman"/>
-          <w:sz w:val="22"/>
-          <w:szCs w:val="22"/>
-        </w:rPr>
-        <w:t>transactions.</w:t>
-      </w:r>
-      <w:r>
-        <w:rPr>
-          <w:rFonts w:ascii="Gautami" w:eastAsia="Times New Roman" w:hAnsi="Gautami" w:cs="Gautami"/>
-          <w:sz w:val="22"/>
-          <w:szCs w:val="22"/>
-        </w:rPr>
-        <w:t>​</w:t>
-      </w:r>
-      <w:proofErr w:type="gramEnd"/>
-      <w:r>
-        <w:rPr>
-          <w:rFonts w:ascii="Gautami" w:eastAsia="Times New Roman" w:hAnsi="Gautami" w:cs="Gautami"/>
-          <w:sz w:val="22"/>
-          <w:szCs w:val="22"/>
-        </w:rPr>
-        <w:t xml:space="preserve"> ​</w:t>
+        <w:t>the transactions.</w:t>
+      </w:r>
+      <w:r>
+        <w:rPr>
+          <w:rFonts w:ascii="Gautami" w:eastAsia="Times New Roman" w:hAnsi="Gautami" w:cs="Gautami"/>
+          <w:sz w:val="22"/>
+          <w:szCs w:val="22"/>
+        </w:rPr>
+        <w:t>​ ​</w:t>
       </w:r>
       <w:r>
         <w:rPr>
@@ -1287,7 +1249,6 @@
         </w:rPr>
         <w:t>​ ​</w:t>
       </w:r>
-      <w:proofErr w:type="gramStart"/>
       <w:r>
         <w:rPr>
           <w:rFonts w:ascii="ArialMT" w:eastAsia="Times New Roman" w:hAnsi="ArialMT" w:cs="Times New Roman"/>
@@ -1302,16 +1263,7 @@
           <w:sz w:val="22"/>
           <w:szCs w:val="22"/>
         </w:rPr>
-        <w:t>​</w:t>
-      </w:r>
-      <w:proofErr w:type="gramEnd"/>
-      <w:r>
-        <w:rPr>
-          <w:rFonts w:ascii="Gautami" w:eastAsia="Times New Roman" w:hAnsi="Gautami" w:cs="Gautami"/>
-          <w:sz w:val="22"/>
-          <w:szCs w:val="22"/>
-        </w:rPr>
-        <w:t xml:space="preserve"> ​</w:t>
+        <w:t>​ ​</w:t>
       </w:r>
       <w:r>
         <w:rPr>
@@ -2440,7 +2392,6 @@
         </w:rPr>
         <w:t>​ ​</w:t>
       </w:r>
-      <w:proofErr w:type="gramStart"/>
       <w:r>
         <w:rPr>
           <w:rFonts w:ascii="ArialMT" w:eastAsia="Times New Roman" w:hAnsi="ArialMT" w:cs="Times New Roman"/>
@@ -2455,16 +2406,7 @@
           <w:sz w:val="22"/>
           <w:szCs w:val="22"/>
         </w:rPr>
-        <w:t>​</w:t>
-      </w:r>
-      <w:proofErr w:type="gramEnd"/>
-      <w:r>
-        <w:rPr>
-          <w:rFonts w:ascii="Gautami" w:eastAsia="Times New Roman" w:hAnsi="Gautami" w:cs="Gautami"/>
-          <w:sz w:val="22"/>
-          <w:szCs w:val="22"/>
-        </w:rPr>
-        <w:t xml:space="preserve"> ​</w:t>
+        <w:t>​ ​</w:t>
       </w:r>
       <w:r>
         <w:rPr>
@@ -3145,7 +3087,6 @@
         </w:rPr>
         <w:t>​ ​</w:t>
       </w:r>
-      <w:proofErr w:type="gramStart"/>
       <w:r>
         <w:rPr>
           <w:rFonts w:ascii="ArialMT" w:eastAsia="Times New Roman" w:hAnsi="ArialMT" w:cs="Times New Roman"/>
@@ -3160,16 +3101,7 @@
           <w:sz w:val="22"/>
           <w:szCs w:val="22"/>
         </w:rPr>
-        <w:t>​</w:t>
-      </w:r>
-      <w:proofErr w:type="gramEnd"/>
-      <w:r>
-        <w:rPr>
-          <w:rFonts w:ascii="Gautami" w:eastAsia="Times New Roman" w:hAnsi="Gautami" w:cs="Gautami"/>
-          <w:sz w:val="22"/>
-          <w:szCs w:val="22"/>
-        </w:rPr>
-        <w:t xml:space="preserve"> ​</w:t>
+        <w:t>​ ​</w:t>
       </w:r>
       <w:r>
         <w:rPr>
@@ -4401,7 +4333,6 @@
         </w:rPr>
         <w:t>​ ​</w:t>
       </w:r>
-      <w:proofErr w:type="gramStart"/>
       <w:r>
         <w:rPr>
           <w:rFonts w:ascii="ArialMT" w:eastAsia="Times New Roman" w:hAnsi="ArialMT" w:cs="Times New Roman"/>
@@ -4416,16 +4347,7 @@
           <w:sz w:val="22"/>
           <w:szCs w:val="22"/>
         </w:rPr>
-        <w:t>​</w:t>
-      </w:r>
-      <w:proofErr w:type="gramEnd"/>
-      <w:r>
-        <w:rPr>
-          <w:rFonts w:ascii="Gautami" w:eastAsia="Times New Roman" w:hAnsi="Gautami" w:cs="Gautami"/>
-          <w:sz w:val="22"/>
-          <w:szCs w:val="22"/>
-        </w:rPr>
-        <w:t xml:space="preserve"> ​</w:t>
+        <w:t>​ ​</w:t>
       </w:r>
       <w:r>
         <w:rPr>
@@ -6653,33 +6575,15 @@
           <w:sz w:val="22"/>
           <w:szCs w:val="22"/>
         </w:rPr>
-        <w:t>about $</w:t>
-      </w:r>
-      <w:proofErr w:type="gramStart"/>
-      <w:r>
-        <w:rPr>
-          <w:rFonts w:ascii="ArialMT" w:eastAsia="Times New Roman" w:hAnsi="ArialMT" w:cs="Times New Roman"/>
-          <w:sz w:val="22"/>
-          <w:szCs w:val="22"/>
-        </w:rPr>
-        <w:t>500,000.</w:t>
-      </w:r>
-      <w:r>
-        <w:rPr>
-          <w:rFonts w:ascii="Gautami" w:eastAsia="Times New Roman" w:hAnsi="Gautami" w:cs="Gautami"/>
-          <w:sz w:val="22"/>
-          <w:szCs w:val="22"/>
-        </w:rPr>
-        <w:t>​</w:t>
-      </w:r>
-      <w:proofErr w:type="gramEnd"/>
-      <w:r>
-        <w:rPr>
-          <w:rFonts w:ascii="Gautami" w:eastAsia="Times New Roman" w:hAnsi="Gautami" w:cs="Gautami"/>
-          <w:sz w:val="22"/>
-          <w:szCs w:val="22"/>
-        </w:rPr>
-        <w:t xml:space="preserve"> ​</w:t>
+        <w:t>about $500,000.</w:t>
+      </w:r>
+      <w:r>
+        <w:rPr>
+          <w:rFonts w:ascii="Gautami" w:eastAsia="Times New Roman" w:hAnsi="Gautami" w:cs="Gautami"/>
+          <w:sz w:val="22"/>
+          <w:szCs w:val="22"/>
+        </w:rPr>
+        <w:t>​ ​</w:t>
       </w:r>
       <w:r>
         <w:rPr>
@@ -8251,7 +8155,6 @@
         </w:rPr>
         <w:t>​ ​</w:t>
       </w:r>
-      <w:proofErr w:type="gramStart"/>
       <w:r>
         <w:rPr>
           <w:rFonts w:ascii="ArialMT" w:eastAsia="Times New Roman" w:hAnsi="ArialMT" w:cs="Times New Roman"/>
@@ -8266,16 +8169,7 @@
           <w:sz w:val="22"/>
           <w:szCs w:val="22"/>
         </w:rPr>
-        <w:t>​</w:t>
-      </w:r>
-      <w:proofErr w:type="gramEnd"/>
-      <w:r>
-        <w:rPr>
-          <w:rFonts w:ascii="Gautami" w:eastAsia="Times New Roman" w:hAnsi="Gautami" w:cs="Gautami"/>
-          <w:sz w:val="22"/>
-          <w:szCs w:val="22"/>
-        </w:rPr>
-        <w:t xml:space="preserve"> ​</w:t>
+        <w:t>​ ​</w:t>
       </w:r>
       <w:r>
         <w:rPr>
@@ -8716,7 +8610,6 @@
         </w:rPr>
         <w:t xml:space="preserve">​ </w:t>
       </w:r>
-      <w:proofErr w:type="spellStart"/>
       <w:r>
         <w:rPr>
           <w:rFonts w:ascii="ArialMT" w:eastAsia="Times New Roman" w:hAnsi="ArialMT" w:cs="Times New Roman"/>
@@ -8725,7 +8618,6 @@
         </w:rPr>
         <w:t>i</w:t>
       </w:r>
-      <w:proofErr w:type="spellEnd"/>
       <w:r>
         <w:rPr>
           <w:rFonts w:ascii="Gautami" w:eastAsia="Times New Roman" w:hAnsi="Gautami" w:cs="Gautami"/>
@@ -8836,33 +8728,15 @@
           <w:sz w:val="22"/>
           <w:szCs w:val="22"/>
         </w:rPr>
-        <w:t xml:space="preserve">mobile </w:t>
-      </w:r>
-      <w:proofErr w:type="gramStart"/>
-      <w:r>
-        <w:rPr>
-          <w:rFonts w:ascii="ArialMT" w:eastAsia="Times New Roman" w:hAnsi="ArialMT" w:cs="Times New Roman"/>
-          <w:sz w:val="22"/>
-          <w:szCs w:val="22"/>
-        </w:rPr>
-        <w:t>development.</w:t>
-      </w:r>
-      <w:r>
-        <w:rPr>
-          <w:rFonts w:ascii="Gautami" w:eastAsia="Times New Roman" w:hAnsi="Gautami" w:cs="Gautami"/>
-          <w:sz w:val="22"/>
-          <w:szCs w:val="22"/>
-        </w:rPr>
-        <w:t>​</w:t>
-      </w:r>
-      <w:proofErr w:type="gramEnd"/>
-      <w:r>
-        <w:rPr>
-          <w:rFonts w:ascii="Gautami" w:eastAsia="Times New Roman" w:hAnsi="Gautami" w:cs="Gautami"/>
-          <w:sz w:val="22"/>
-          <w:szCs w:val="22"/>
-        </w:rPr>
-        <w:t xml:space="preserve"> ​</w:t>
+        <w:t>mobile development.</w:t>
+      </w:r>
+      <w:r>
+        <w:rPr>
+          <w:rFonts w:ascii="Gautami" w:eastAsia="Times New Roman" w:hAnsi="Gautami" w:cs="Gautami"/>
+          <w:sz w:val="22"/>
+          <w:szCs w:val="22"/>
+        </w:rPr>
+        <w:t>​ ​</w:t>
       </w:r>
       <w:r>
         <w:rPr>
@@ -9743,7 +9617,6 @@
         </w:rPr>
         <w:t>​ ​</w:t>
       </w:r>
-      <w:proofErr w:type="gramStart"/>
       <w:r>
         <w:rPr>
           <w:rFonts w:ascii="ArialMT" w:eastAsia="Times New Roman" w:hAnsi="ArialMT" w:cs="Times New Roman"/>
@@ -9758,16 +9631,7 @@
           <w:sz w:val="22"/>
           <w:szCs w:val="22"/>
         </w:rPr>
-        <w:t>​</w:t>
-      </w:r>
-      <w:proofErr w:type="gramEnd"/>
-      <w:r>
-        <w:rPr>
-          <w:rFonts w:ascii="Gautami" w:eastAsia="Times New Roman" w:hAnsi="Gautami" w:cs="Gautami"/>
-          <w:sz w:val="22"/>
-          <w:szCs w:val="22"/>
-        </w:rPr>
-        <w:t xml:space="preserve"> ​</w:t>
+        <w:t>​ ​</w:t>
       </w:r>
       <w:r>
         <w:rPr>
@@ -10342,33 +10206,15 @@
           <w:sz w:val="22"/>
           <w:szCs w:val="22"/>
         </w:rPr>
-        <w:t xml:space="preserve">key </w:t>
-      </w:r>
-      <w:proofErr w:type="gramStart"/>
-      <w:r>
-        <w:rPr>
-          <w:rFonts w:ascii="ArialMT" w:eastAsia="Times New Roman" w:hAnsi="ArialMT" w:cs="Times New Roman"/>
-          <w:sz w:val="22"/>
-          <w:szCs w:val="22"/>
-        </w:rPr>
-        <w:t>stakeholders,</w:t>
-      </w:r>
-      <w:r>
-        <w:rPr>
-          <w:rFonts w:ascii="Gautami" w:eastAsia="Times New Roman" w:hAnsi="Gautami" w:cs="Gautami"/>
-          <w:sz w:val="22"/>
-          <w:szCs w:val="22"/>
-        </w:rPr>
-        <w:t>​</w:t>
-      </w:r>
-      <w:proofErr w:type="gramEnd"/>
-      <w:r>
-        <w:rPr>
-          <w:rFonts w:ascii="Gautami" w:eastAsia="Times New Roman" w:hAnsi="Gautami" w:cs="Gautami"/>
-          <w:sz w:val="22"/>
-          <w:szCs w:val="22"/>
-        </w:rPr>
-        <w:t xml:space="preserve"> ​</w:t>
+        <w:t>key stakeholders,</w:t>
+      </w:r>
+      <w:r>
+        <w:rPr>
+          <w:rFonts w:ascii="Gautami" w:eastAsia="Times New Roman" w:hAnsi="Gautami" w:cs="Gautami"/>
+          <w:sz w:val="22"/>
+          <w:szCs w:val="22"/>
+        </w:rPr>
+        <w:t>​ ​</w:t>
       </w:r>
       <w:r>
         <w:rPr>
@@ -10706,7 +10552,6 @@
         </w:rPr>
         <w:t>​ ​</w:t>
       </w:r>
-      <w:proofErr w:type="gramStart"/>
       <w:r>
         <w:rPr>
           <w:rFonts w:ascii="ArialMT" w:eastAsia="Times New Roman" w:hAnsi="ArialMT" w:cs="Times New Roman"/>
@@ -10721,16 +10566,7 @@
           <w:sz w:val="22"/>
           <w:szCs w:val="22"/>
         </w:rPr>
-        <w:t>​</w:t>
-      </w:r>
-      <w:proofErr w:type="gramEnd"/>
-      <w:r>
-        <w:rPr>
-          <w:rFonts w:ascii="Gautami" w:eastAsia="Times New Roman" w:hAnsi="Gautami" w:cs="Gautami"/>
-          <w:sz w:val="22"/>
-          <w:szCs w:val="22"/>
-        </w:rPr>
-        <w:t xml:space="preserve"> ​</w:t>
+        <w:t>​ ​</w:t>
       </w:r>
       <w:r>
         <w:rPr>
@@ -11376,7 +11212,6 @@
         </w:rPr>
         <w:t>​ ​</w:t>
       </w:r>
-      <w:proofErr w:type="gramStart"/>
       <w:r>
         <w:rPr>
           <w:rFonts w:ascii="Arial" w:eastAsia="Times New Roman" w:hAnsi="Arial" w:cs="Arial"/>
@@ -11409,16 +11244,7 @@
           <w:sz w:val="22"/>
           <w:szCs w:val="22"/>
         </w:rPr>
-        <w:t>​</w:t>
-      </w:r>
-      <w:proofErr w:type="gramEnd"/>
-      <w:r>
-        <w:rPr>
-          <w:rFonts w:ascii="Gautami" w:eastAsia="Times New Roman" w:hAnsi="Gautami" w:cs="Gautami"/>
-          <w:sz w:val="22"/>
-          <w:szCs w:val="22"/>
-        </w:rPr>
-        <w:t xml:space="preserve"> ​</w:t>
+        <w:t>​ ​</w:t>
       </w:r>
       <w:r>
         <w:rPr>
@@ -11819,7 +11645,6 @@
         </w:rPr>
         <w:t>​ ​</w:t>
       </w:r>
-      <w:proofErr w:type="gramStart"/>
       <w:r>
         <w:rPr>
           <w:rFonts w:ascii="ArialMT" w:eastAsia="Times New Roman" w:hAnsi="ArialMT" w:cs="Times New Roman"/>
@@ -11834,16 +11659,7 @@
           <w:sz w:val="22"/>
           <w:szCs w:val="22"/>
         </w:rPr>
-        <w:t>​</w:t>
-      </w:r>
-      <w:proofErr w:type="gramEnd"/>
-      <w:r>
-        <w:rPr>
-          <w:rFonts w:ascii="Gautami" w:eastAsia="Times New Roman" w:hAnsi="Gautami" w:cs="Gautami"/>
-          <w:sz w:val="22"/>
-          <w:szCs w:val="22"/>
-        </w:rPr>
-        <w:t xml:space="preserve"> ​</w:t>
+        <w:t>​ ​</w:t>
       </w:r>
       <w:r>
         <w:rPr>
@@ -12451,33 +12267,15 @@
           <w:sz w:val="22"/>
           <w:szCs w:val="22"/>
         </w:rPr>
-        <w:t xml:space="preserve">​ </w:t>
-      </w:r>
-      <w:proofErr w:type="gramStart"/>
-      <w:r>
-        <w:rPr>
-          <w:rFonts w:ascii="Gautami" w:eastAsia="Times New Roman" w:hAnsi="Gautami" w:cs="Gautami"/>
-          <w:sz w:val="22"/>
-          <w:szCs w:val="22"/>
-        </w:rPr>
-        <w:t>​</w:t>
-      </w:r>
-      <w:r>
-        <w:rPr>
-          <w:rFonts w:ascii="ArialMT" w:eastAsia="Times New Roman" w:hAnsi="ArialMT" w:cs="Times New Roman"/>
-          <w:sz w:val="22"/>
-          <w:szCs w:val="22"/>
-        </w:rPr>
-        <w:t>(</w:t>
-      </w:r>
-      <w:proofErr w:type="gramEnd"/>
-      <w:r>
-        <w:rPr>
-          <w:rFonts w:ascii="ArialMT" w:eastAsia="Times New Roman" w:hAnsi="ArialMT" w:cs="Times New Roman"/>
-          <w:sz w:val="22"/>
-          <w:szCs w:val="22"/>
-        </w:rPr>
-        <w:t>back</w:t>
+        <w:t>​ ​</w:t>
+      </w:r>
+      <w:r>
+        <w:rPr>
+          <w:rFonts w:ascii="ArialMT" w:eastAsia="Times New Roman" w:hAnsi="ArialMT" w:cs="Times New Roman"/>
+          <w:sz w:val="22"/>
+          <w:szCs w:val="22"/>
+        </w:rPr>
+        <w:t>(back</w:t>
       </w:r>
       <w:r>
         <w:rPr>
@@ -12638,23 +12436,13 @@
         </w:rPr>
         <w:t>​ ​</w:t>
       </w:r>
-      <w:proofErr w:type="spellStart"/>
-      <w:r>
-        <w:rPr>
-          <w:rFonts w:ascii="ArialMT" w:eastAsia="Times New Roman" w:hAnsi="ArialMT" w:cs="Times New Roman"/>
-          <w:sz w:val="22"/>
-          <w:szCs w:val="22"/>
-        </w:rPr>
-        <w:t>amt</w:t>
-      </w:r>
-      <w:proofErr w:type="spellEnd"/>
-      <w:r>
-        <w:rPr>
-          <w:rFonts w:ascii="ArialMT" w:eastAsia="Times New Roman" w:hAnsi="ArialMT" w:cs="Times New Roman"/>
-          <w:sz w:val="22"/>
-          <w:szCs w:val="22"/>
-        </w:rPr>
-        <w:t xml:space="preserve"> </w:t>
+      <w:r>
+        <w:rPr>
+          <w:rFonts w:ascii="ArialMT" w:eastAsia="Times New Roman" w:hAnsi="ArialMT" w:cs="Times New Roman"/>
+          <w:sz w:val="22"/>
+          <w:szCs w:val="22"/>
+        </w:rPr>
+        <w:t xml:space="preserve">amt </w:t>
       </w:r>
     </w:p>
     <w:p>
@@ -13369,7 +13157,6 @@
         </w:rPr>
         <w:t>​ ​</w:t>
       </w:r>
-      <w:proofErr w:type="gramStart"/>
       <w:r>
         <w:rPr>
           <w:rFonts w:ascii="ArialMT" w:eastAsia="Times New Roman" w:hAnsi="ArialMT" w:cs="Times New Roman"/>
@@ -13384,16 +13171,7 @@
           <w:sz w:val="22"/>
           <w:szCs w:val="22"/>
         </w:rPr>
-        <w:t>​</w:t>
-      </w:r>
-      <w:proofErr w:type="gramEnd"/>
-      <w:r>
-        <w:rPr>
-          <w:rFonts w:ascii="Gautami" w:eastAsia="Times New Roman" w:hAnsi="Gautami" w:cs="Gautami"/>
-          <w:sz w:val="22"/>
-          <w:szCs w:val="22"/>
-        </w:rPr>
-        <w:t xml:space="preserve"> ​</w:t>
+        <w:t>​ ​</w:t>
       </w:r>
       <w:r>
         <w:rPr>
@@ -14234,33 +14012,15 @@
           <w:sz w:val="22"/>
           <w:szCs w:val="22"/>
         </w:rPr>
-        <w:t xml:space="preserve">​ </w:t>
-      </w:r>
-      <w:proofErr w:type="gramStart"/>
-      <w:r>
-        <w:rPr>
-          <w:rFonts w:ascii="Gautami" w:eastAsia="Times New Roman" w:hAnsi="Gautami" w:cs="Gautami"/>
-          <w:sz w:val="22"/>
-          <w:szCs w:val="22"/>
-        </w:rPr>
-        <w:t>​</w:t>
-      </w:r>
-      <w:r>
-        <w:rPr>
-          <w:rFonts w:ascii="ArialMT" w:eastAsia="Times New Roman" w:hAnsi="ArialMT" w:cs="Times New Roman"/>
-          <w:sz w:val="22"/>
-          <w:szCs w:val="22"/>
-        </w:rPr>
-        <w:t>(</w:t>
-      </w:r>
-      <w:proofErr w:type="gramEnd"/>
-      <w:r>
-        <w:rPr>
-          <w:rFonts w:ascii="ArialMT" w:eastAsia="Times New Roman" w:hAnsi="ArialMT" w:cs="Times New Roman"/>
-          <w:sz w:val="22"/>
-          <w:szCs w:val="22"/>
-        </w:rPr>
-        <w:t>back</w:t>
+        <w:t>​ ​</w:t>
+      </w:r>
+      <w:r>
+        <w:rPr>
+          <w:rFonts w:ascii="ArialMT" w:eastAsia="Times New Roman" w:hAnsi="ArialMT" w:cs="Times New Roman"/>
+          <w:sz w:val="22"/>
+          <w:szCs w:val="22"/>
+        </w:rPr>
+        <w:t>(back</w:t>
       </w:r>
       <w:r>
         <w:rPr>
@@ -14394,7 +14154,6 @@
           <w:rFonts w:ascii="Times New Roman" w:eastAsia="Times New Roman" w:hAnsi="Times New Roman" w:cs="Times New Roman"/>
         </w:rPr>
       </w:pPr>
-      <w:proofErr w:type="gramStart"/>
       <w:r>
         <w:rPr>
           <w:rFonts w:ascii="ArialMT" w:eastAsia="Times New Roman" w:hAnsi="ArialMT" w:cs="Times New Roman"/>
@@ -14409,16 +14168,7 @@
           <w:sz w:val="22"/>
           <w:szCs w:val="22"/>
         </w:rPr>
-        <w:t>​</w:t>
-      </w:r>
-      <w:proofErr w:type="gramEnd"/>
-      <w:r>
-        <w:rPr>
-          <w:rFonts w:ascii="Gautami" w:eastAsia="Times New Roman" w:hAnsi="Gautami" w:cs="Gautami"/>
-          <w:sz w:val="22"/>
-          <w:szCs w:val="22"/>
-        </w:rPr>
-        <w:t xml:space="preserve"> ​</w:t>
+        <w:t>​ ​</w:t>
       </w:r>
       <w:r>
         <w:rPr>
@@ -14516,23 +14266,13 @@
         </w:rPr>
         <w:t>​ ​</w:t>
       </w:r>
-      <w:proofErr w:type="spellStart"/>
-      <w:r>
-        <w:rPr>
-          <w:rFonts w:ascii="ArialMT" w:eastAsia="Times New Roman" w:hAnsi="ArialMT" w:cs="Times New Roman"/>
-          <w:sz w:val="22"/>
-          <w:szCs w:val="22"/>
-        </w:rPr>
-        <w:t>amt</w:t>
-      </w:r>
-      <w:proofErr w:type="spellEnd"/>
-      <w:r>
-        <w:rPr>
-          <w:rFonts w:ascii="ArialMT" w:eastAsia="Times New Roman" w:hAnsi="ArialMT" w:cs="Times New Roman"/>
-          <w:sz w:val="22"/>
-          <w:szCs w:val="22"/>
-        </w:rPr>
-        <w:t xml:space="preserve"> </w:t>
+      <w:r>
+        <w:rPr>
+          <w:rFonts w:ascii="ArialMT" w:eastAsia="Times New Roman" w:hAnsi="ArialMT" w:cs="Times New Roman"/>
+          <w:sz w:val="22"/>
+          <w:szCs w:val="22"/>
+        </w:rPr>
+        <w:t xml:space="preserve">amt </w:t>
       </w:r>
     </w:p>
     <w:p>
@@ -14547,7 +14287,6 @@
           <w:rFonts w:ascii="Times New Roman" w:eastAsia="Times New Roman" w:hAnsi="Times New Roman" w:cs="Times New Roman"/>
         </w:rPr>
       </w:pPr>
-      <w:proofErr w:type="gramStart"/>
       <w:r>
         <w:rPr>
           <w:rFonts w:ascii="ArialMT" w:eastAsia="Times New Roman" w:hAnsi="ArialMT" w:cs="Times New Roman"/>
@@ -14562,16 +14301,7 @@
           <w:sz w:val="22"/>
           <w:szCs w:val="22"/>
         </w:rPr>
-        <w:t>​</w:t>
-      </w:r>
-      <w:proofErr w:type="gramEnd"/>
-      <w:r>
-        <w:rPr>
-          <w:rFonts w:ascii="Gautami" w:eastAsia="Times New Roman" w:hAnsi="Gautami" w:cs="Gautami"/>
-          <w:sz w:val="22"/>
-          <w:szCs w:val="22"/>
-        </w:rPr>
-        <w:t xml:space="preserve"> ​</w:t>
+        <w:t>​ ​</w:t>
       </w:r>
       <w:r>
         <w:rPr>
@@ -14674,8 +14404,6 @@
           <w:rFonts w:ascii="Times New Roman" w:eastAsia="Times New Roman" w:hAnsi="Times New Roman" w:cs="Times New Roman"/>
         </w:rPr>
       </w:pPr>
-      <w:bookmarkStart w:id="0" w:name="_GoBack"/>
-      <w:bookmarkEnd w:id="0"/>
     </w:p>
     <w:p>
       <w:pPr>
@@ -14771,7 +14499,337 @@
         <w:t>You may create the story map using any tool you wish (for example, LibreOffice Writer/Draw or Microsoft Word/Visio). Once finished, you will upload the document here.</w:t>
       </w:r>
     </w:p>
+    <w:p>
+      <w:pPr>
+        <w:pStyle w:val="NormalWeb"/>
+        <w:spacing w:before="0" w:beforeAutospacing="0" w:after="300" w:afterAutospacing="0" w:line="315" w:lineRule="atLeast"/>
+        <w:rPr>
+          <w:rFonts w:ascii="Arial" w:hAnsi="Arial" w:cs="Arial"/>
+          <w:color w:val="4472C4" w:themeColor="accent1"/>
+          <w:sz w:val="21"/>
+          <w:szCs w:val="21"/>
+        </w:rPr>
+      </w:pPr>
+      <w:r>
+        <w:rPr>
+          <w:rFonts w:ascii="Arial" w:hAnsi="Arial" w:cs="Arial"/>
+          <w:color w:val="4472C4" w:themeColor="accent1"/>
+          <w:sz w:val="21"/>
+          <w:szCs w:val="21"/>
+        </w:rPr>
+        <w:t>Blue Bank has always used the traditional waterfall method to deliver IT projects. Harold Johnson and the company leadership have suggested that you also use traditional methods to build the software. You have a different idea. You think agile would be better for this situation.</w:t>
+      </w:r>
+      <w:r>
+        <w:rPr>
+          <w:rStyle w:val="apple-converted-space"/>
+          <w:rFonts w:ascii="Arial" w:hAnsi="Arial" w:cs="Arial"/>
+          <w:color w:val="4472C4" w:themeColor="accent1"/>
+          <w:sz w:val="21"/>
+          <w:szCs w:val="21"/>
+        </w:rPr>
+        <w:t> </w:t>
+      </w:r>
+    </w:p>
+    <w:p>
+      <w:pPr>
+        <w:pStyle w:val="NormalWeb"/>
+        <w:spacing w:before="0" w:beforeAutospacing="0" w:line="315" w:lineRule="atLeast"/>
+        <w:rPr>
+          <w:rFonts w:ascii="Arial" w:hAnsi="Arial" w:cs="Arial"/>
+          <w:color w:val="4472C4" w:themeColor="accent1"/>
+          <w:sz w:val="21"/>
+          <w:szCs w:val="21"/>
+        </w:rPr>
+      </w:pPr>
+      <w:r>
+        <w:rPr>
+          <w:rFonts w:ascii="Arial" w:hAnsi="Arial" w:cs="Arial"/>
+          <w:color w:val="4472C4" w:themeColor="accent1"/>
+          <w:sz w:val="21"/>
+          <w:szCs w:val="21"/>
+        </w:rPr>
+        <w:t>In the space below, make a case to Harold as to why we should switch to agile (explain why using agile is a better choice for this project/situation). Be sure to support your argument by referring back to the case study text.</w:t>
+      </w:r>
+    </w:p>
+    <w:p>
+      <w:pPr>
+        <w:pStyle w:val="NormalWeb"/>
+        <w:spacing w:before="0" w:beforeAutospacing="0" w:line="315" w:lineRule="atLeast"/>
+        <w:rPr>
+          <w:rFonts w:ascii="Arial" w:hAnsi="Arial" w:cs="Arial"/>
+          <w:color w:val="000000" w:themeColor="text1"/>
+          <w:sz w:val="21"/>
+          <w:szCs w:val="21"/>
+        </w:rPr>
+      </w:pPr>
+      <w:r>
+        <w:rPr>
+          <w:rFonts w:ascii="Arial" w:hAnsi="Arial" w:cs="Arial"/>
+          <w:color w:val="000000" w:themeColor="text1"/>
+          <w:sz w:val="21"/>
+          <w:szCs w:val="21"/>
+        </w:rPr>
+        <w:t xml:space="preserve">Why to use it, with the various aspects and functions that Blue Bank want to have available to customers to allow deposits it will take a vast amount of </w:t>
+      </w:r>
+      <w:r>
+        <w:rPr>
+          <w:rFonts w:ascii="Arial" w:hAnsi="Arial" w:cs="Arial"/>
+          <w:bCs/>
+          <w:color w:val="000000" w:themeColor="text1"/>
+          <w:sz w:val="21"/>
+          <w:szCs w:val="21"/>
+        </w:rPr>
+        <w:t>estimating </w:t>
+      </w:r>
+      <w:r>
+        <w:rPr>
+          <w:rFonts w:ascii="Arial" w:hAnsi="Arial" w:cs="Arial"/>
+          <w:color w:val="000000" w:themeColor="text1"/>
+          <w:sz w:val="21"/>
+          <w:szCs w:val="21"/>
+        </w:rPr>
+        <w:t>and </w:t>
+      </w:r>
+      <w:r>
+        <w:rPr>
+          <w:rFonts w:ascii="Arial" w:hAnsi="Arial" w:cs="Arial"/>
+          <w:bCs/>
+          <w:color w:val="000000" w:themeColor="text1"/>
+          <w:sz w:val="21"/>
+          <w:szCs w:val="21"/>
+        </w:rPr>
+        <w:t>release planning</w:t>
+      </w:r>
+      <w:r>
+        <w:rPr>
+          <w:rFonts w:ascii="Arial" w:hAnsi="Arial" w:cs="Arial"/>
+          <w:color w:val="000000" w:themeColor="text1"/>
+          <w:sz w:val="21"/>
+          <w:szCs w:val="21"/>
+        </w:rPr>
+        <w:t> which Agile is designed for but especially with the need to finish on time of 6 months and on budget with the quality service that is demanded</w:t>
+      </w:r>
+    </w:p>
+    <w:p>
+      <w:pPr>
+        <w:pStyle w:val="NormalWeb"/>
+        <w:spacing w:before="0" w:beforeAutospacing="0" w:line="315" w:lineRule="atLeast"/>
+        <w:rPr>
+          <w:rFonts w:ascii="Arial" w:hAnsi="Arial" w:cs="Arial"/>
+          <w:color w:val="000000" w:themeColor="text1"/>
+          <w:sz w:val="21"/>
+          <w:szCs w:val="21"/>
+        </w:rPr>
+      </w:pPr>
+      <w:r>
+        <w:rPr>
+          <w:rFonts w:ascii="Arial" w:hAnsi="Arial" w:cs="Arial"/>
+          <w:color w:val="000000" w:themeColor="text1"/>
+          <w:sz w:val="21"/>
+          <w:szCs w:val="21"/>
+        </w:rPr>
+        <w:t>The team does not have a great deal of experience in mobile applications, testing or understanding the agile mindset being adaptive but the application of the mindset of define, design, build and test is going to be key in getting the project done.</w:t>
+      </w:r>
+    </w:p>
     <w:p/>
+    <w:p>
+      <w:pPr>
+        <w:spacing w:after="300" w:line="315" w:lineRule="atLeast"/>
+        <w:rPr>
+          <w:rFonts w:ascii="Arial" w:eastAsia="Times New Roman" w:hAnsi="Arial" w:cs="Arial"/>
+          <w:color w:val="4472C4" w:themeColor="accent1"/>
+          <w:sz w:val="21"/>
+          <w:szCs w:val="21"/>
+        </w:rPr>
+      </w:pPr>
+      <w:r>
+        <w:rPr>
+          <w:rFonts w:ascii="Arial" w:eastAsia="Times New Roman" w:hAnsi="Arial" w:cs="Arial"/>
+          <w:color w:val="4472C4" w:themeColor="accent1"/>
+          <w:sz w:val="21"/>
+          <w:szCs w:val="21"/>
+        </w:rPr>
+        <w:t>Assume Harold liked your argument and agreed to proceed with agile on this project. In his reply, Harold asked for further guidance on how to move forward. Please reply back with the following:</w:t>
+      </w:r>
+    </w:p>
+    <w:p>
+      <w:pPr>
+        <w:numPr>
+          <w:ilvl w:val="0"/>
+          <w:numId w:val="7"/>
+        </w:numPr>
+        <w:spacing w:before="100" w:beforeAutospacing="1" w:after="150"/>
+        <w:ind w:left="450"/>
+        <w:rPr>
+          <w:rFonts w:ascii="Arial" w:eastAsia="Times New Roman" w:hAnsi="Arial" w:cs="Arial"/>
+          <w:color w:val="4472C4" w:themeColor="accent1"/>
+          <w:sz w:val="21"/>
+          <w:szCs w:val="21"/>
+        </w:rPr>
+      </w:pPr>
+      <w:r>
+        <w:rPr>
+          <w:rFonts w:ascii="Arial" w:eastAsia="Times New Roman" w:hAnsi="Arial" w:cs="Arial"/>
+          <w:color w:val="4472C4" w:themeColor="accent1"/>
+          <w:sz w:val="21"/>
+          <w:szCs w:val="21"/>
+        </w:rPr>
+        <w:lastRenderedPageBreak/>
+        <w:t>What things will have to change on how this team operates and how key stakeholders interact or engage on this project. (Hint: as you have learned, for agile to be successful there are certain prerequisites and it poses certain challenges for leadership/business stakeholders as well)</w:t>
+      </w:r>
+    </w:p>
+    <w:p>
+      <w:pPr>
+        <w:numPr>
+          <w:ilvl w:val="0"/>
+          <w:numId w:val="7"/>
+        </w:numPr>
+        <w:spacing w:before="100" w:beforeAutospacing="1" w:after="150"/>
+        <w:ind w:left="450"/>
+        <w:rPr>
+          <w:rFonts w:ascii="Arial" w:eastAsia="Times New Roman" w:hAnsi="Arial" w:cs="Arial"/>
+          <w:color w:val="4472C4" w:themeColor="accent1"/>
+          <w:sz w:val="21"/>
+          <w:szCs w:val="21"/>
+        </w:rPr>
+      </w:pPr>
+      <w:r>
+        <w:rPr>
+          <w:rFonts w:ascii="Arial" w:eastAsia="Times New Roman" w:hAnsi="Arial" w:cs="Arial"/>
+          <w:color w:val="4472C4" w:themeColor="accent1"/>
+          <w:sz w:val="21"/>
+          <w:szCs w:val="21"/>
+        </w:rPr>
+        <w:t>The team is new to Agile and based on prerequisites for agile to be successful, please specify if you and your team need any help or training etc. If none, please state that.</w:t>
+      </w:r>
+    </w:p>
+    <w:p/>
+    <w:p>
+      <w:r>
+        <w:rPr>
+          <w:color w:val="000000" w:themeColor="text1"/>
+        </w:rPr>
+        <w:t xml:space="preserve">How the team operates is going to work around adopting the mindset, </w:t>
+      </w:r>
+      <w:r>
+        <w:t xml:space="preserve">Define, design, build, test but breaking down the task into small bite size chunks rather than big functions as a set task. </w:t>
+      </w:r>
+    </w:p>
+    <w:p/>
+    <w:p>
+      <w:r>
+        <w:t>Getting the team out their offices, to the same floor, same area so that they are on the same page early, having those face to face conversations as developers. In addition having the other stakeholders working and having the conversations to encourage the team organization is key, so bringing in Harold and Tricia the VP so they are involved</w:t>
+      </w:r>
+    </w:p>
+    <w:p/>
+    <w:p>
+      <w:r>
+        <w:t>Then working with the team to break down some of the barriers that are going to naturally exist with the new methodology having never used it, they are not aware of the agile and it’s methods so bring the team up to speed with the components early and getting them onboard early.</w:t>
+      </w:r>
+    </w:p>
+    <w:p/>
+    <w:p>
+      <w:pPr>
+        <w:spacing w:after="300" w:line="315" w:lineRule="atLeast"/>
+        <w:rPr>
+          <w:rFonts w:ascii="Arial" w:eastAsia="Times New Roman" w:hAnsi="Arial" w:cs="Arial"/>
+          <w:color w:val="4472C4" w:themeColor="accent1"/>
+          <w:sz w:val="21"/>
+          <w:szCs w:val="21"/>
+        </w:rPr>
+      </w:pPr>
+      <w:r>
+        <w:rPr>
+          <w:rFonts w:ascii="Arial" w:eastAsia="Times New Roman" w:hAnsi="Arial" w:cs="Arial"/>
+          <w:color w:val="4472C4" w:themeColor="accent1"/>
+          <w:sz w:val="21"/>
+          <w:szCs w:val="21"/>
+        </w:rPr>
+        <w:t>Harold is pretty impressed by your response and has approved all of your recommendations in previous two responses. He then re-iterated the key criteria for success and asked you if he and his management team should expect anything different from this project in terms for tracking and status updates.</w:t>
+      </w:r>
+    </w:p>
+    <w:p>
+      <w:pPr>
+        <w:spacing w:after="300" w:line="315" w:lineRule="atLeast"/>
+        <w:rPr>
+          <w:rFonts w:ascii="Arial" w:eastAsia="Times New Roman" w:hAnsi="Arial" w:cs="Arial"/>
+          <w:color w:val="4472C4" w:themeColor="accent1"/>
+          <w:sz w:val="21"/>
+          <w:szCs w:val="21"/>
+        </w:rPr>
+      </w:pPr>
+      <w:r>
+        <w:rPr>
+          <w:rFonts w:ascii="Arial" w:eastAsia="Times New Roman" w:hAnsi="Arial" w:cs="Arial"/>
+          <w:color w:val="4472C4" w:themeColor="accent1"/>
+          <w:sz w:val="21"/>
+          <w:szCs w:val="21"/>
+        </w:rPr>
+        <w:t>Are there any project constraints laid out in the case study that need to be changed/managed since you will be using agile and, in agile, planning, estimation and tracking happens differently? </w:t>
+      </w:r>
+    </w:p>
+    <w:p>
+      <w:pPr>
+        <w:spacing w:after="100" w:afterAutospacing="1" w:line="315" w:lineRule="atLeast"/>
+        <w:rPr>
+          <w:rFonts w:ascii="Arial" w:eastAsia="Times New Roman" w:hAnsi="Arial" w:cs="Arial"/>
+          <w:color w:val="4472C4" w:themeColor="accent1"/>
+          <w:sz w:val="21"/>
+          <w:szCs w:val="21"/>
+        </w:rPr>
+      </w:pPr>
+      <w:r>
+        <w:rPr>
+          <w:rFonts w:ascii="Arial" w:eastAsia="Times New Roman" w:hAnsi="Arial" w:cs="Arial"/>
+          <w:i/>
+          <w:iCs/>
+          <w:color w:val="4472C4" w:themeColor="accent1"/>
+          <w:sz w:val="21"/>
+          <w:szCs w:val="21"/>
+        </w:rPr>
+        <w:t>Hint</w:t>
+      </w:r>
+      <w:r>
+        <w:rPr>
+          <w:rFonts w:ascii="Arial" w:eastAsia="Times New Roman" w:hAnsi="Arial" w:cs="Arial"/>
+          <w:color w:val="4472C4" w:themeColor="accent1"/>
+          <w:sz w:val="21"/>
+          <w:szCs w:val="21"/>
+        </w:rPr>
+        <w:t>: The case study implies certain project constraints/expectations around cost, timeline, other factors that need to managed/changed.</w:t>
+      </w:r>
+    </w:p>
+    <w:p>
+      <w:r>
+        <w:t xml:space="preserve">There are major constraints of factors that need to be taken into consideration with the planning and sprints for the development plan. </w:t>
+      </w:r>
+    </w:p>
+    <w:p/>
+    <w:p>
+      <w:r>
+        <w:t xml:space="preserve">Time line of 6 months means that there must be a strong adoption of the scrum methodology in order to get this over the line. As the team do not have the experience early sprints may be slow to get going however the use of Burndown / Burnup charts – breaking down what daily work is needed and to be finalised for each sprint. </w:t>
+      </w:r>
+    </w:p>
+    <w:p/>
+    <w:p>
+      <w:r>
+        <w:t>Cost and operating costs of the platform being of up most importance to the stakeholders and the need to deliver on budget will mean that the testing phase capture as few bugs as possible so using pair programming may help them with it.</w:t>
+      </w:r>
+    </w:p>
+    <w:p/>
+    <w:p>
+      <w:r>
+        <w:t xml:space="preserve">Finally breaking down the requirements and design of what is required by having the conversations to fully understand what the bank want. This can be done using the agile </w:t>
+      </w:r>
+      <w:r>
+        <w:lastRenderedPageBreak/>
+        <w:t>planning to have the strategy and vision in mind when creating the backlog the dev team are going to work with.</w:t>
+      </w:r>
+    </w:p>
+    <w:p>
+      <w:bookmarkStart w:id="0" w:name="_GoBack"/>
+      <w:bookmarkEnd w:id="0"/>
+    </w:p>
     <w:sectPr>
       <w:pgSz w:w="11900" w:h="16840"/>
       <w:pgMar w:top="1440" w:right="1440" w:bottom="1440" w:left="1440" w:header="720" w:footer="720" w:gutter="0"/>
@@ -14785,6 +14843,119 @@
 <file path=word/numbering.xml><?xml version="1.0" encoding="utf-8"?>
 <w:numbering xmlns:wpc="http://schemas.microsoft.com/office/word/2010/wordprocessingCanvas" xmlns:cx="http://schemas.microsoft.com/office/drawing/2014/chartex" xmlns:cx1="http://schemas.microsoft.com/office/drawing/2015/9/8/chartex" xmlns:cx2="http://schemas.microsoft.com/office/drawing/2015/10/21/chartex" xmlns:cx3="http://schemas.microsoft.com/office/drawing/2016/5/9/chartex" xmlns:cx4="http://schemas.microsoft.com/office/drawing/2016/5/10/chartex" xmlns:cx5="http://schemas.microsoft.com/office/drawing/2016/5/11/chartex" xmlns:cx6="http://schemas.microsoft.com/office/drawing/2016/5/12/chartex" xmlns:cx7="http://schemas.microsoft.com/office/drawing/2016/5/13/chartex" xmlns:cx8="http://schemas.microsoft.com/office/drawing/2016/5/14/chartex" xmlns:mc="http://schemas.openxmlformats.org/markup-compatibility/2006" xmlns:aink="http://schemas.microsoft.com/office/drawing/2016/ink" xmlns:am3d="http://schemas.microsoft.com/office/drawing/2017/model3d" xmlns:o="urn:schemas-microsoft-com:office:office" xmlns:r="http://schemas.openxmlformats.org/officeDocument/2006/relationships" xmlns:m="http://schemas.openxmlformats.org/officeDocument/2006/math" xmlns:v="urn:schemas-microsoft-com:vml" xmlns:wp14="http://schemas.microsoft.com/office/word/2010/wordprocessingDrawing" xmlns:wp="http://schemas.openxmlformats.org/drawingml/2006/wordprocessingDrawing" xmlns:w10="urn:schemas-microsoft-com:office:word" xmlns:w="http://schemas.openxmlformats.org/wordprocessingml/2006/main" xmlns:w14="http://schemas.microsoft.com/office/word/2010/wordml" xmlns:w15="http://schemas.microsoft.com/office/word/2012/wordml" xmlns:w16cid="http://schemas.microsoft.com/office/word/2016/wordml/cid" xmlns:w16se="http://schemas.microsoft.com/office/word/2015/wordml/symex" xmlns:wpg="http://schemas.microsoft.com/office/word/2010/wordprocessingGroup" xmlns:wpi="http://schemas.microsoft.com/office/word/2010/wordprocessingInk" xmlns:wne="http://schemas.microsoft.com/office/word/2006/wordml" xmlns:wps="http://schemas.microsoft.com/office/word/2010/wordprocessingShape" mc:Ignorable="w14 w15 w16se w16cid wp14">
   <w:abstractNum w:abstractNumId="0" w15:restartNumberingAfterBreak="0">
+    <w:nsid w:val="02DF49A6"/>
+    <w:multiLevelType w:val="multilevel"/>
+    <w:tmpl w:val="7674CC48"/>
+    <w:lvl w:ilvl="0">
+      <w:start w:val="1"/>
+      <w:numFmt w:val="decimal"/>
+      <w:lvlText w:val="%1."/>
+      <w:lvlJc w:val="left"/>
+      <w:pPr>
+        <w:tabs>
+          <w:tab w:val="num" w:pos="720"/>
+        </w:tabs>
+        <w:ind w:left="720" w:hanging="360"/>
+      </w:pPr>
+    </w:lvl>
+    <w:lvl w:ilvl="1" w:tentative="1">
+      <w:start w:val="1"/>
+      <w:numFmt w:val="decimal"/>
+      <w:lvlText w:val="%2."/>
+      <w:lvlJc w:val="left"/>
+      <w:pPr>
+        <w:tabs>
+          <w:tab w:val="num" w:pos="1440"/>
+        </w:tabs>
+        <w:ind w:left="1440" w:hanging="360"/>
+      </w:pPr>
+    </w:lvl>
+    <w:lvl w:ilvl="2" w:tentative="1">
+      <w:start w:val="1"/>
+      <w:numFmt w:val="decimal"/>
+      <w:lvlText w:val="%3."/>
+      <w:lvlJc w:val="left"/>
+      <w:pPr>
+        <w:tabs>
+          <w:tab w:val="num" w:pos="2160"/>
+        </w:tabs>
+        <w:ind w:left="2160" w:hanging="360"/>
+      </w:pPr>
+    </w:lvl>
+    <w:lvl w:ilvl="3" w:tentative="1">
+      <w:start w:val="1"/>
+      <w:numFmt w:val="decimal"/>
+      <w:lvlText w:val="%4."/>
+      <w:lvlJc w:val="left"/>
+      <w:pPr>
+        <w:tabs>
+          <w:tab w:val="num" w:pos="2880"/>
+        </w:tabs>
+        <w:ind w:left="2880" w:hanging="360"/>
+      </w:pPr>
+    </w:lvl>
+    <w:lvl w:ilvl="4" w:tentative="1">
+      <w:start w:val="1"/>
+      <w:numFmt w:val="decimal"/>
+      <w:lvlText w:val="%5."/>
+      <w:lvlJc w:val="left"/>
+      <w:pPr>
+        <w:tabs>
+          <w:tab w:val="num" w:pos="3600"/>
+        </w:tabs>
+        <w:ind w:left="3600" w:hanging="360"/>
+      </w:pPr>
+    </w:lvl>
+    <w:lvl w:ilvl="5" w:tentative="1">
+      <w:start w:val="1"/>
+      <w:numFmt w:val="decimal"/>
+      <w:lvlText w:val="%6."/>
+      <w:lvlJc w:val="left"/>
+      <w:pPr>
+        <w:tabs>
+          <w:tab w:val="num" w:pos="4320"/>
+        </w:tabs>
+        <w:ind w:left="4320" w:hanging="360"/>
+      </w:pPr>
+    </w:lvl>
+    <w:lvl w:ilvl="6" w:tentative="1">
+      <w:start w:val="1"/>
+      <w:numFmt w:val="decimal"/>
+      <w:lvlText w:val="%7."/>
+      <w:lvlJc w:val="left"/>
+      <w:pPr>
+        <w:tabs>
+          <w:tab w:val="num" w:pos="5040"/>
+        </w:tabs>
+        <w:ind w:left="5040" w:hanging="360"/>
+      </w:pPr>
+    </w:lvl>
+    <w:lvl w:ilvl="7" w:tentative="1">
+      <w:start w:val="1"/>
+      <w:numFmt w:val="decimal"/>
+      <w:lvlText w:val="%8."/>
+      <w:lvlJc w:val="left"/>
+      <w:pPr>
+        <w:tabs>
+          <w:tab w:val="num" w:pos="5760"/>
+        </w:tabs>
+        <w:ind w:left="5760" w:hanging="360"/>
+      </w:pPr>
+    </w:lvl>
+    <w:lvl w:ilvl="8" w:tentative="1">
+      <w:start w:val="1"/>
+      <w:numFmt w:val="decimal"/>
+      <w:lvlText w:val="%9."/>
+      <w:lvlJc w:val="left"/>
+      <w:pPr>
+        <w:tabs>
+          <w:tab w:val="num" w:pos="6480"/>
+        </w:tabs>
+        <w:ind w:left="6480" w:hanging="360"/>
+      </w:pPr>
+    </w:lvl>
+  </w:abstractNum>
+  <w:abstractNum w:abstractNumId="1" w15:restartNumberingAfterBreak="0">
     <w:nsid w:val="0E127891"/>
     <w:multiLevelType w:val="multilevel"/>
     <w:tmpl w:val="4B2430E8"/>
@@ -14897,7 +15068,7 @@
       </w:pPr>
     </w:lvl>
   </w:abstractNum>
-  <w:abstractNum w:abstractNumId="1" w15:restartNumberingAfterBreak="0">
+  <w:abstractNum w:abstractNumId="2" w15:restartNumberingAfterBreak="0">
     <w:nsid w:val="211F62D4"/>
     <w:multiLevelType w:val="multilevel"/>
     <w:tmpl w:val="6EAC376A"/>
@@ -15010,7 +15181,7 @@
       </w:pPr>
     </w:lvl>
   </w:abstractNum>
-  <w:abstractNum w:abstractNumId="2" w15:restartNumberingAfterBreak="0">
+  <w:abstractNum w:abstractNumId="3" w15:restartNumberingAfterBreak="0">
     <w:nsid w:val="3ED708DD"/>
     <w:multiLevelType w:val="multilevel"/>
     <w:tmpl w:val="5FEA3388"/>
@@ -15123,7 +15294,7 @@
       </w:pPr>
     </w:lvl>
   </w:abstractNum>
-  <w:abstractNum w:abstractNumId="3" w15:restartNumberingAfterBreak="0">
+  <w:abstractNum w:abstractNumId="4" w15:restartNumberingAfterBreak="0">
     <w:nsid w:val="480D61FA"/>
     <w:multiLevelType w:val="multilevel"/>
     <w:tmpl w:val="FDE4E06E"/>
@@ -15236,7 +15407,7 @@
       </w:pPr>
     </w:lvl>
   </w:abstractNum>
-  <w:abstractNum w:abstractNumId="4" w15:restartNumberingAfterBreak="0">
+  <w:abstractNum w:abstractNumId="5" w15:restartNumberingAfterBreak="0">
     <w:nsid w:val="58AA2CDA"/>
     <w:multiLevelType w:val="multilevel"/>
     <w:tmpl w:val="AF8E74C2"/>
@@ -15349,7 +15520,7 @@
       </w:pPr>
     </w:lvl>
   </w:abstractNum>
-  <w:abstractNum w:abstractNumId="5" w15:restartNumberingAfterBreak="0">
+  <w:abstractNum w:abstractNumId="6" w15:restartNumberingAfterBreak="0">
     <w:nsid w:val="682C1B6E"/>
     <w:multiLevelType w:val="multilevel"/>
     <w:tmpl w:val="F7C272CC"/>
@@ -15499,22 +15670,25 @@
     </w:lvl>
   </w:abstractNum>
   <w:num w:numId="1">
-    <w:abstractNumId w:val="0"/>
+    <w:abstractNumId w:val="1"/>
   </w:num>
   <w:num w:numId="2">
+    <w:abstractNumId w:val="4"/>
+  </w:num>
+  <w:num w:numId="3">
     <w:abstractNumId w:val="3"/>
   </w:num>
-  <w:num w:numId="3">
+  <w:num w:numId="4">
     <w:abstractNumId w:val="2"/>
   </w:num>
-  <w:num w:numId="4">
-    <w:abstractNumId w:val="1"/>
-  </w:num>
   <w:num w:numId="5">
-    <w:abstractNumId w:val="4"/>
+    <w:abstractNumId w:val="5"/>
   </w:num>
   <w:num w:numId="6">
-    <w:abstractNumId w:val="5"/>
+    <w:abstractNumId w:val="6"/>
+  </w:num>
+  <w:num w:numId="7">
+    <w:abstractNumId w:val="0"/>
   </w:num>
 </w:numbering>
 </file>
